--- a/New Campaign ideas/Campaign Pitches.docx
+++ b/New Campaign ideas/Campaign Pitches.docx
@@ -426,25 +426,7 @@
           <w:iCs/>
           <w:lang w:val="en-GB"/>
         </w:rPr>
-        <w:t xml:space="preserve">There is nothing more than the flesh. There is nothing greater than the wires. There is nothing to dream that is not sold and nothing to worship that is not made. It is a </w:t>
-      </w:r>
-      <w:proofErr w:type="spellStart"/>
-      <w:r>
-        <w:rPr>
-          <w:i/>
-          <w:iCs/>
-          <w:lang w:val="en-GB"/>
-        </w:rPr>
-        <w:t>mirrorshade</w:t>
-      </w:r>
-      <w:proofErr w:type="spellEnd"/>
-      <w:r>
-        <w:rPr>
-          <w:i/>
-          <w:iCs/>
-          <w:lang w:val="en-GB"/>
-        </w:rPr>
-        <w:t xml:space="preserve"> world of human reflections, every red hunger and every black passion worshiped in cathedrals of glass and greed. The great love their sins like children and the least want only to be great. Who could hope for more?</w:t>
+        <w:t>There is nothing more than the flesh. There is nothing greater than the wires. There is nothing to dream that is not sold and nothing to worship that is not made. It is a mirrorshade world of human reflections, every red hunger and every black passion worshiped in cathedrals of glass and greed. The great love their sins like children and the least want only to be great. Who could hope for more?</w:t>
       </w:r>
     </w:p>
     <w:p>
@@ -784,21 +766,7 @@
         <w:rPr>
           <w:lang w:val="en-GB"/>
         </w:rPr>
-        <w:t xml:space="preserve">, whether to get rich or die trying, to take bloody revenge on the </w:t>
-      </w:r>
-      <w:proofErr w:type="spellStart"/>
-      <w:r>
-        <w:rPr>
-          <w:lang w:val="en-GB"/>
-        </w:rPr>
-        <w:t>corp</w:t>
-      </w:r>
-      <w:proofErr w:type="spellEnd"/>
-      <w:r>
-        <w:rPr>
-          <w:lang w:val="en-GB"/>
-        </w:rPr>
-        <w:t xml:space="preserve"> that wronged them</w:t>
+        <w:t>, whether to get rich or die trying, to take bloody revenge on the corp that wronged them</w:t>
       </w:r>
       <w:r>
         <w:rPr>
@@ -905,58 +873,40 @@
           <w:iCs/>
           <w:lang w:val="en-GB"/>
         </w:rPr>
-        <w:t xml:space="preserve">In dark forests, beyond the mountains, by black lakes in hidden groves. At your doorstep. In the shadows, something stirs. Strange beings. Twisted creatures, lurking at the edge of vision. Watching. Waiting. Unseen by most, but not by you. You see them for what they really are. </w:t>
-      </w:r>
-      <w:proofErr w:type="spellStart"/>
-      <w:r>
+        <w:t>In dark forests, beyond the mountains, by black lakes in hidden groves. At your doorstep. In the shadows, something stirs. Strange beings. Twisted creatures, lurking at the edge of vision. Watching. Waiting. Unseen by most, but not by you. You see them for what they really are. Vaesen.</w:t>
+      </w:r>
+    </w:p>
+    <w:p>
+      <w:pPr>
+        <w:jc w:val="center"/>
         <w:rPr>
           <w:i/>
           <w:iCs/>
           <w:lang w:val="en-GB"/>
         </w:rPr>
-        <w:t>Vaesen</w:t>
-      </w:r>
-      <w:proofErr w:type="spellEnd"/>
+      </w:pPr>
       <w:r>
         <w:rPr>
           <w:i/>
           <w:iCs/>
           <w:lang w:val="en-GB"/>
         </w:rPr>
-        <w:t>.</w:t>
+        <w:t>Welcome to the Mythic North – northern Europe of the nineteenth century, but not as we know it today. A land where the myths are real. A cold reach covered by vast forests, its few cities lonely beacons of industry and enlightenment – a new civilization dawning. But in the countryside, the old ways still hold sway. There, people know what lurks in the dark.</w:t>
       </w:r>
     </w:p>
     <w:p>
       <w:pPr>
         <w:jc w:val="center"/>
+        <w:rPr>
+          <w:lang w:val="en-GB"/>
+        </w:rPr>
+      </w:pPr>
+      <w:r>
         <w:rPr>
           <w:i/>
           <w:iCs/>
           <w:lang w:val="en-GB"/>
         </w:rPr>
-      </w:pPr>
-      <w:r>
-        <w:rPr>
-          <w:i/>
-          <w:iCs/>
-          <w:lang w:val="en-GB"/>
-        </w:rPr>
-        <w:t>Welcome to the Mythic North – northern Europe of the nineteenth century, but not as we know it today. A land where the myths are real. A cold reach covered by vast forests, its few cities lonely beacons of industry and enlightenment – a new civilization dawning. But in the countryside, the old ways still hold sway. There, people know what lurks in the dark.</w:t>
-      </w:r>
-    </w:p>
-    <w:p>
-      <w:pPr>
-        <w:jc w:val="center"/>
-        <w:rPr>
-          <w:lang w:val="en-GB"/>
-        </w:rPr>
-      </w:pPr>
-      <w:r>
-        <w:rPr>
-          <w:i/>
-          <w:iCs/>
-          <w:lang w:val="en-GB"/>
-        </w:rPr>
         <w:t>They know to fear it.</w:t>
       </w:r>
     </w:p>
@@ -1124,21 +1074,7 @@
         <w:rPr>
           <w:lang w:val="en-GB"/>
         </w:rPr>
-        <w:t xml:space="preserve">: </w:t>
-      </w:r>
-      <w:proofErr w:type="spellStart"/>
-      <w:r>
-        <w:rPr>
-          <w:lang w:val="en-GB"/>
-        </w:rPr>
-        <w:t>Vaesen</w:t>
-      </w:r>
-      <w:proofErr w:type="spellEnd"/>
-      <w:r>
-        <w:rPr>
-          <w:lang w:val="en-GB"/>
-        </w:rPr>
-        <w:t xml:space="preserve"> (</w:t>
+        <w:t>: Vaesen (</w:t>
       </w:r>
       <w:r>
         <w:rPr>
@@ -1187,7 +1123,15 @@
           <w:szCs w:val="24"/>
           <w:lang w:val="en-GB"/>
         </w:rPr>
-        <w:t xml:space="preserve">Linear set of mysteries with no overarching plot. </w:t>
+        <w:t>S</w:t>
+      </w:r>
+      <w:r>
+        <w:rPr>
+          <w:sz w:val="24"/>
+          <w:szCs w:val="24"/>
+          <w:lang w:val="en-GB"/>
+        </w:rPr>
+        <w:t xml:space="preserve">et of mysteries with no overarching plot. </w:t>
       </w:r>
       <w:r>
         <w:rPr>
@@ -1692,21 +1636,7 @@
         <w:rPr>
           <w:lang w:val="en-GB"/>
         </w:rPr>
-        <w:t xml:space="preserve">classical </w:t>
-      </w:r>
-      <w:proofErr w:type="spellStart"/>
-      <w:r>
-        <w:rPr>
-          <w:lang w:val="en-GB"/>
-        </w:rPr>
-        <w:t>d&amp;d</w:t>
-      </w:r>
-      <w:proofErr w:type="spellEnd"/>
-      <w:r>
-        <w:rPr>
-          <w:lang w:val="en-GB"/>
-        </w:rPr>
-        <w:t xml:space="preserve"> 5e campaign</w:t>
+        <w:t>classical d&amp;d 5e campaign</w:t>
       </w:r>
       <w:r>
         <w:rPr>
@@ -1804,7 +1734,7 @@
           <w:noProof/>
         </w:rPr>
         <w:drawing>
-          <wp:anchor distT="0" distB="0" distL="114300" distR="114300" simplePos="0" relativeHeight="251661312" behindDoc="0" locked="0" layoutInCell="1" allowOverlap="1" wp14:anchorId="05591BFB" wp14:editId="3F02EC91">
+          <wp:anchor distT="0" distB="0" distL="114300" distR="114300" simplePos="0" relativeHeight="251661312" behindDoc="0" locked="0" layoutInCell="1" allowOverlap="1" wp14:anchorId="05591BFB" wp14:editId="1B492F9B">
             <wp:simplePos x="0" y="0"/>
             <wp:positionH relativeFrom="margin">
               <wp:posOffset>541655</wp:posOffset>
@@ -2193,7 +2123,7 @@
           <w:noProof/>
         </w:rPr>
         <w:drawing>
-          <wp:anchor distT="0" distB="0" distL="114300" distR="114300" simplePos="0" relativeHeight="251669504" behindDoc="0" locked="0" layoutInCell="1" allowOverlap="1" wp14:anchorId="1B16EDCB" wp14:editId="55F823CC">
+          <wp:anchor distT="0" distB="0" distL="114300" distR="114300" simplePos="0" relativeHeight="251669504" behindDoc="0" locked="0" layoutInCell="1" allowOverlap="1" wp14:anchorId="1B16EDCB" wp14:editId="6BE069D6">
             <wp:simplePos x="0" y="0"/>
             <wp:positionH relativeFrom="margin">
               <wp:align>left</wp:align>
@@ -2726,16 +2656,8 @@
         <w:rPr>
           <w:lang w:val="en-GB"/>
         </w:rPr>
-        <w:t xml:space="preserve">: Imperium </w:t>
-      </w:r>
-      <w:proofErr w:type="spellStart"/>
-      <w:r>
-        <w:rPr>
-          <w:lang w:val="en-GB"/>
-        </w:rPr>
-        <w:t>Maledictum</w:t>
-      </w:r>
-      <w:proofErr w:type="spellEnd"/>
+        <w:t>: Imperium Maledictum</w:t>
+      </w:r>
     </w:p>
     <w:p>
       <w:pPr>
@@ -2845,21 +2767,7 @@
         <w:rPr>
           <w:lang w:val="en-GB"/>
         </w:rPr>
-        <w:t xml:space="preserve">In the Heroic version you’ll play characters similar to those in the </w:t>
-      </w:r>
-      <w:proofErr w:type="spellStart"/>
-      <w:r>
-        <w:rPr>
-          <w:lang w:val="en-GB"/>
-        </w:rPr>
-        <w:t>Astartes</w:t>
-      </w:r>
-      <w:proofErr w:type="spellEnd"/>
-      <w:r>
-        <w:rPr>
-          <w:lang w:val="en-GB"/>
-        </w:rPr>
-        <w:t xml:space="preserve"> short movie, and in the </w:t>
+        <w:t xml:space="preserve">In the Heroic version you’ll play characters similar to those in the Astartes short movie, and in the </w:t>
       </w:r>
       <w:r>
         <w:rPr>
@@ -3074,61 +2982,7 @@
           <w:iCs/>
           <w:lang w:val="en-GB"/>
         </w:rPr>
-        <w:t xml:space="preserve">Mankind is trapped in an Illusion. Held captives by our prisoners. We </w:t>
-      </w:r>
-      <w:proofErr w:type="spellStart"/>
-      <w:r>
-        <w:rPr>
-          <w:i/>
-          <w:iCs/>
-          <w:lang w:val="en-GB"/>
-        </w:rPr>
-        <w:t>can not</w:t>
-      </w:r>
-      <w:proofErr w:type="spellEnd"/>
-      <w:r>
-        <w:rPr>
-          <w:i/>
-          <w:iCs/>
-          <w:lang w:val="en-GB"/>
-        </w:rPr>
-        <w:t xml:space="preserve"> see the great citadels of Metropolis towering over our highest skyscrapers. We </w:t>
-      </w:r>
-      <w:proofErr w:type="spellStart"/>
-      <w:r>
-        <w:rPr>
-          <w:i/>
-          <w:iCs/>
-          <w:lang w:val="en-GB"/>
-        </w:rPr>
-        <w:t>can not</w:t>
-      </w:r>
-      <w:proofErr w:type="spellEnd"/>
-      <w:r>
-        <w:rPr>
-          <w:i/>
-          <w:iCs/>
-          <w:lang w:val="en-GB"/>
-        </w:rPr>
-        <w:t xml:space="preserve"> hear the screams from the cellar hidden stairs take us to. We </w:t>
-      </w:r>
-      <w:proofErr w:type="spellStart"/>
-      <w:r>
-        <w:rPr>
-          <w:i/>
-          <w:iCs/>
-          <w:lang w:val="en-GB"/>
-        </w:rPr>
-        <w:t>can not</w:t>
-      </w:r>
-      <w:proofErr w:type="spellEnd"/>
-      <w:r>
-        <w:rPr>
-          <w:i/>
-          <w:iCs/>
-          <w:lang w:val="en-GB"/>
-        </w:rPr>
-        <w:t xml:space="preserve"> smell the blood and burnt flesh from those poor souls sacrificed to long forgotten Gods, in lost alleys. We feel isolated, alone, and try out utmost to stay away from the dangers, the darkness of the city we dwell in.</w:t>
+        <w:t>Mankind is trapped in an Illusion. Held captives by our prisoners. We can not see the great citadels of Metropolis towering over our highest skyscrapers. We can not hear the screams from the cellar hidden stairs take us to. We can not smell the blood and burnt flesh from those poor souls sacrificed to long forgotten Gods, in lost alleys. We feel isolated, alone, and try out utmost to stay away from the dangers, the darkness of the city we dwell in.</w:t>
       </w:r>
       <w:r>
         <w:rPr>

--- a/New Campaign ideas/Campaign Pitches.docx
+++ b/New Campaign ideas/Campaign Pitches.docx
@@ -2,6 +2,73 @@
 <file path=word/document.xml><?xml version="1.0" encoding="utf-8"?>
 <w:document xmlns:wpc="http://schemas.microsoft.com/office/word/2010/wordprocessingCanvas" xmlns:cx="http://schemas.microsoft.com/office/drawing/2014/chartex" xmlns:cx1="http://schemas.microsoft.com/office/drawing/2015/9/8/chartex" xmlns:cx2="http://schemas.microsoft.com/office/drawing/2015/10/21/chartex" xmlns:cx3="http://schemas.microsoft.com/office/drawing/2016/5/9/chartex" xmlns:cx4="http://schemas.microsoft.com/office/drawing/2016/5/10/chartex" xmlns:cx5="http://schemas.microsoft.com/office/drawing/2016/5/11/chartex" xmlns:cx6="http://schemas.microsoft.com/office/drawing/2016/5/12/chartex" xmlns:cx7="http://schemas.microsoft.com/office/drawing/2016/5/13/chartex" xmlns:cx8="http://schemas.microsoft.com/office/drawing/2016/5/14/chartex" xmlns:mc="http://schemas.openxmlformats.org/markup-compatibility/2006" xmlns:aink="http://schemas.microsoft.com/office/drawing/2016/ink" xmlns:am3d="http://schemas.microsoft.com/office/drawing/2017/model3d" xmlns:o="urn:schemas-microsoft-com:office:office" xmlns:oel="http://schemas.microsoft.com/office/2019/extlst" xmlns:r="http://schemas.openxmlformats.org/officeDocument/2006/relationships" xmlns:m="http://schemas.openxmlformats.org/officeDocument/2006/math" xmlns:v="urn:schemas-microsoft-com:vml" xmlns:wp14="http://schemas.microsoft.com/office/word/2010/wordprocessingDrawing" xmlns:wp="http://schemas.openxmlformats.org/drawingml/2006/wordprocessingDrawing" xmlns:w10="urn:schemas-microsoft-com:office:word" xmlns:w="http://schemas.openxmlformats.org/wordprocessingml/2006/main" xmlns:w14="http://schemas.microsoft.com/office/word/2010/wordml" xmlns:w15="http://schemas.microsoft.com/office/word/2012/wordml" xmlns:w16cex="http://schemas.microsoft.com/office/word/2018/wordml/cex" xmlns:w16cid="http://schemas.microsoft.com/office/word/2016/wordml/cid" xmlns:w16="http://schemas.microsoft.com/office/word/2018/wordml" xmlns:w16sdtdh="http://schemas.microsoft.com/office/word/2020/wordml/sdtdatahash" xmlns:w16se="http://schemas.microsoft.com/office/word/2015/wordml/symex" xmlns:wpg="http://schemas.microsoft.com/office/word/2010/wordprocessingGroup" xmlns:wpi="http://schemas.microsoft.com/office/word/2010/wordprocessingInk" xmlns:wne="http://schemas.microsoft.com/office/word/2006/wordml" xmlns:wps="http://schemas.microsoft.com/office/word/2010/wordprocessingShape" mc:Ignorable="w14 w15 w16se w16cid w16 w16cex w16sdtdh wp14">
   <w:body>
+    <w:p>
+      <w:pPr>
+        <w:pStyle w:val="Title"/>
+        <w:rPr>
+          <w:sz w:val="44"/>
+          <w:szCs w:val="44"/>
+          <w:lang w:val="en-GB"/>
+        </w:rPr>
+      </w:pPr>
+      <w:r>
+        <w:rPr>
+          <w:sz w:val="44"/>
+          <w:szCs w:val="44"/>
+          <w:lang w:val="en-GB"/>
+        </w:rPr>
+        <w:t>New ideas</w:t>
+      </w:r>
+    </w:p>
+    <w:p>
+      <w:pPr>
+        <w:pStyle w:val="ListParagraph"/>
+        <w:numPr>
+          <w:ilvl w:val="0"/>
+          <w:numId w:val="5"/>
+        </w:numPr>
+        <w:rPr>
+          <w:lang w:val="en-GB"/>
+        </w:rPr>
+      </w:pPr>
+      <w:r>
+        <w:rPr>
+          <w:lang w:val="en-GB"/>
+        </w:rPr>
+        <w:t xml:space="preserve">Stellaris sci-fi. Play a Stellaris game for about 100 years (or let the A.I. play), until about when the Great Khan awakens. </w:t>
+      </w:r>
+      <w:r>
+        <w:rPr>
+          <w:lang w:val="en-GB"/>
+        </w:rPr>
+        <w:t xml:space="preserve">The players play something akin to a Rogue Trader, a group </w:t>
+      </w:r>
+      <w:r>
+        <w:rPr>
+          <w:lang w:val="en-GB"/>
+        </w:rPr>
+        <w:t xml:space="preserve">with significant power and resources within one empire. Update galaxy dynamically by letting the </w:t>
+      </w:r>
+      <w:r>
+        <w:rPr>
+          <w:lang w:val="en-GB"/>
+        </w:rPr>
+        <w:t xml:space="preserve">Stellaris </w:t>
+      </w:r>
+      <w:r>
+        <w:rPr>
+          <w:lang w:val="en-GB"/>
+        </w:rPr>
+        <w:t xml:space="preserve">game play. </w:t>
+      </w:r>
+    </w:p>
+    <w:p>
+      <w:pPr>
+        <w:rPr>
+          <w:lang w:val="en-GB"/>
+        </w:rPr>
+      </w:pPr>
+    </w:p>
     <w:p>
       <w:pPr>
         <w:pStyle w:val="Title"/>
@@ -2123,7 +2190,7 @@
           <w:noProof/>
         </w:rPr>
         <w:drawing>
-          <wp:anchor distT="0" distB="0" distL="114300" distR="114300" simplePos="0" relativeHeight="251669504" behindDoc="0" locked="0" layoutInCell="1" allowOverlap="1" wp14:anchorId="1B16EDCB" wp14:editId="6BE069D6">
+          <wp:anchor distT="0" distB="0" distL="114300" distR="114300" simplePos="0" relativeHeight="251669504" behindDoc="0" locked="0" layoutInCell="1" allowOverlap="1" wp14:anchorId="1B16EDCB" wp14:editId="439B3E68">
             <wp:simplePos x="0" y="0"/>
             <wp:positionH relativeFrom="margin">
               <wp:align>left</wp:align>
@@ -3619,6 +3686,118 @@
     </w:lvl>
   </w:abstractNum>
   <w:abstractNum w:abstractNumId="2" w15:restartNumberingAfterBreak="0">
+    <w:nsid w:val="3EDB1A5C"/>
+    <w:multiLevelType w:val="hybridMultilevel"/>
+    <w:tmpl w:val="E99494F8"/>
+    <w:lvl w:ilvl="0" w:tplc="8F844768">
+      <w:numFmt w:val="bullet"/>
+      <w:lvlText w:val="-"/>
+      <w:lvlJc w:val="left"/>
+      <w:pPr>
+        <w:ind w:left="720" w:hanging="360"/>
+      </w:pPr>
+      <w:rPr>
+        <w:rFonts w:ascii="Calibri" w:eastAsiaTheme="minorHAnsi" w:hAnsi="Calibri" w:cs="Calibri" w:hint="default"/>
+      </w:rPr>
+    </w:lvl>
+    <w:lvl w:ilvl="1" w:tplc="08090003" w:tentative="1">
+      <w:start w:val="1"/>
+      <w:numFmt w:val="bullet"/>
+      <w:lvlText w:val="o"/>
+      <w:lvlJc w:val="left"/>
+      <w:pPr>
+        <w:ind w:left="1440" w:hanging="360"/>
+      </w:pPr>
+      <w:rPr>
+        <w:rFonts w:ascii="Courier New" w:hAnsi="Courier New" w:cs="Courier New" w:hint="default"/>
+      </w:rPr>
+    </w:lvl>
+    <w:lvl w:ilvl="2" w:tplc="08090005" w:tentative="1">
+      <w:start w:val="1"/>
+      <w:numFmt w:val="bullet"/>
+      <w:lvlText w:val=""/>
+      <w:lvlJc w:val="left"/>
+      <w:pPr>
+        <w:ind w:left="2160" w:hanging="360"/>
+      </w:pPr>
+      <w:rPr>
+        <w:rFonts w:ascii="Wingdings" w:hAnsi="Wingdings" w:hint="default"/>
+      </w:rPr>
+    </w:lvl>
+    <w:lvl w:ilvl="3" w:tplc="08090001" w:tentative="1">
+      <w:start w:val="1"/>
+      <w:numFmt w:val="bullet"/>
+      <w:lvlText w:val=""/>
+      <w:lvlJc w:val="left"/>
+      <w:pPr>
+        <w:ind w:left="2880" w:hanging="360"/>
+      </w:pPr>
+      <w:rPr>
+        <w:rFonts w:ascii="Symbol" w:hAnsi="Symbol" w:hint="default"/>
+      </w:rPr>
+    </w:lvl>
+    <w:lvl w:ilvl="4" w:tplc="08090003" w:tentative="1">
+      <w:start w:val="1"/>
+      <w:numFmt w:val="bullet"/>
+      <w:lvlText w:val="o"/>
+      <w:lvlJc w:val="left"/>
+      <w:pPr>
+        <w:ind w:left="3600" w:hanging="360"/>
+      </w:pPr>
+      <w:rPr>
+        <w:rFonts w:ascii="Courier New" w:hAnsi="Courier New" w:cs="Courier New" w:hint="default"/>
+      </w:rPr>
+    </w:lvl>
+    <w:lvl w:ilvl="5" w:tplc="08090005" w:tentative="1">
+      <w:start w:val="1"/>
+      <w:numFmt w:val="bullet"/>
+      <w:lvlText w:val=""/>
+      <w:lvlJc w:val="left"/>
+      <w:pPr>
+        <w:ind w:left="4320" w:hanging="360"/>
+      </w:pPr>
+      <w:rPr>
+        <w:rFonts w:ascii="Wingdings" w:hAnsi="Wingdings" w:hint="default"/>
+      </w:rPr>
+    </w:lvl>
+    <w:lvl w:ilvl="6" w:tplc="08090001" w:tentative="1">
+      <w:start w:val="1"/>
+      <w:numFmt w:val="bullet"/>
+      <w:lvlText w:val=""/>
+      <w:lvlJc w:val="left"/>
+      <w:pPr>
+        <w:ind w:left="5040" w:hanging="360"/>
+      </w:pPr>
+      <w:rPr>
+        <w:rFonts w:ascii="Symbol" w:hAnsi="Symbol" w:hint="default"/>
+      </w:rPr>
+    </w:lvl>
+    <w:lvl w:ilvl="7" w:tplc="08090003" w:tentative="1">
+      <w:start w:val="1"/>
+      <w:numFmt w:val="bullet"/>
+      <w:lvlText w:val="o"/>
+      <w:lvlJc w:val="left"/>
+      <w:pPr>
+        <w:ind w:left="5760" w:hanging="360"/>
+      </w:pPr>
+      <w:rPr>
+        <w:rFonts w:ascii="Courier New" w:hAnsi="Courier New" w:cs="Courier New" w:hint="default"/>
+      </w:rPr>
+    </w:lvl>
+    <w:lvl w:ilvl="8" w:tplc="08090005" w:tentative="1">
+      <w:start w:val="1"/>
+      <w:numFmt w:val="bullet"/>
+      <w:lvlText w:val=""/>
+      <w:lvlJc w:val="left"/>
+      <w:pPr>
+        <w:ind w:left="6480" w:hanging="360"/>
+      </w:pPr>
+      <w:rPr>
+        <w:rFonts w:ascii="Wingdings" w:hAnsi="Wingdings" w:hint="default"/>
+      </w:rPr>
+    </w:lvl>
+  </w:abstractNum>
+  <w:abstractNum w:abstractNumId="3" w15:restartNumberingAfterBreak="0">
     <w:nsid w:val="48301D57"/>
     <w:multiLevelType w:val="hybridMultilevel"/>
     <w:tmpl w:val="C01692FA"/>
@@ -3730,7 +3909,7 @@
       </w:rPr>
     </w:lvl>
   </w:abstractNum>
-  <w:abstractNum w:abstractNumId="3" w15:restartNumberingAfterBreak="0">
+  <w:abstractNum w:abstractNumId="4" w15:restartNumberingAfterBreak="0">
     <w:nsid w:val="78D717B9"/>
     <w:multiLevelType w:val="hybridMultilevel"/>
     <w:tmpl w:val="22AC9B26"/>
@@ -3820,16 +3999,19 @@
     </w:lvl>
   </w:abstractNum>
   <w:num w:numId="1" w16cid:durableId="1035420426">
-    <w:abstractNumId w:val="3"/>
+    <w:abstractNumId w:val="4"/>
   </w:num>
   <w:num w:numId="2" w16cid:durableId="1003702232">
     <w:abstractNumId w:val="1"/>
   </w:num>
   <w:num w:numId="3" w16cid:durableId="2118745263">
-    <w:abstractNumId w:val="2"/>
+    <w:abstractNumId w:val="3"/>
   </w:num>
   <w:num w:numId="4" w16cid:durableId="899167464">
     <w:abstractNumId w:val="0"/>
+  </w:num>
+  <w:num w:numId="5" w16cid:durableId="1376198312">
+    <w:abstractNumId w:val="2"/>
   </w:num>
 </w:numbering>
 </file>
@@ -3843,7 +4025,7 @@
         <w:kern w:val="2"/>
         <w:sz w:val="22"/>
         <w:szCs w:val="22"/>
-        <w:lang w:val="en-DK" w:eastAsia="en-US" w:bidi="ar-SA"/>
+        <w:lang w:eastAsia="en-US" w:bidi="ar-SA"/>
         <w14:ligatures w14:val="standardContextual"/>
       </w:rPr>
     </w:rPrDefault>
